--- a/files/Matières/NSI/1ère G6/cour 1(vers récuperéautomatiquement).docx
+++ b/files/Matières/NSI/1ère G6/cour 1(vers récuperéautomatiquement).docx
@@ -1,6 +1,6 @@
 
 <file path=word/document.xml><?xml version="1.0" encoding="utf-8"?>
-<w:document xmlns:wpc="http://schemas.microsoft.com/office/word/2010/wordprocessingCanvas" xmlns:cx="http://schemas.microsoft.com/office/drawing/2014/chartex" xmlns:cx1="http://schemas.microsoft.com/office/drawing/2015/9/8/chartex" xmlns:cx2="http://schemas.microsoft.com/office/drawing/2015/10/21/chartex" xmlns:cx3="http://schemas.microsoft.com/office/drawing/2016/5/9/chartex" xmlns:cx4="http://schemas.microsoft.com/office/drawing/2016/5/10/chartex" xmlns:cx5="http://schemas.microsoft.com/office/drawing/2016/5/11/chartex" xmlns:cx6="http://schemas.microsoft.com/office/drawing/2016/5/12/chartex" xmlns:cx7="http://schemas.microsoft.com/office/drawing/2016/5/13/chartex" xmlns:cx8="http://schemas.microsoft.com/office/drawing/2016/5/14/chartex" xmlns:mc="http://schemas.openxmlformats.org/markup-compatibility/2006" xmlns:aink="http://schemas.microsoft.com/office/drawing/2016/ink" xmlns:am3d="http://schemas.microsoft.com/office/drawing/2017/model3d" xmlns:o="urn:schemas-microsoft-com:office:office" xmlns:r="http://schemas.openxmlformats.org/officeDocument/2006/relationships" xmlns:m="http://schemas.openxmlformats.org/officeDocument/2006/math" xmlns:v="urn:schemas-microsoft-com:vml" xmlns:wp14="http://schemas.microsoft.com/office/word/2010/wordprocessingDrawing" xmlns:wp="http://schemas.openxmlformats.org/drawingml/2006/wordprocessingDrawing" xmlns:w10="urn:schemas-microsoft-com:office:word" xmlns:w="http://schemas.openxmlformats.org/wordprocessingml/2006/main" xmlns:w14="http://schemas.microsoft.com/office/word/2010/wordml" xmlns:w15="http://schemas.microsoft.com/office/word/2012/wordml" xmlns:w16cid="http://schemas.microsoft.com/office/word/2016/wordml/cid" xmlns:w16se="http://schemas.microsoft.com/office/word/2015/wordml/symex" xmlns:wpg="http://schemas.microsoft.com/office/word/2010/wordprocessingGroup" xmlns:wpi="http://schemas.microsoft.com/office/word/2010/wordprocessingInk" xmlns:wne="http://schemas.microsoft.com/office/word/2006/wordml" xmlns:wps="http://schemas.microsoft.com/office/word/2010/wordprocessingShape" mc:Ignorable="w14 w15 w16se w16cid wp14">
+<w:document xmlns:wpc="http://schemas.microsoft.com/office/word/2010/wordprocessingCanvas" xmlns:cx="http://schemas.microsoft.com/office/drawing/2014/chartex" xmlns:cx1="http://schemas.microsoft.com/office/drawing/2015/9/8/chartex" xmlns:cx2="http://schemas.microsoft.com/office/drawing/2015/10/21/chartex" xmlns:cx3="http://schemas.microsoft.com/office/drawing/2016/5/9/chartex" xmlns:cx4="http://schemas.microsoft.com/office/drawing/2016/5/10/chartex" xmlns:cx5="http://schemas.microsoft.com/office/drawing/2016/5/11/chartex" xmlns:cx6="http://schemas.microsoft.com/office/drawing/2016/5/12/chartex" xmlns:cx7="http://schemas.microsoft.com/office/drawing/2016/5/13/chartex" xmlns:cx8="http://schemas.microsoft.com/office/drawing/2016/5/14/chartex" xmlns:mc="http://schemas.openxmlformats.org/markup-compatibility/2006" xmlns:aink="http://schemas.microsoft.com/office/drawing/2016/ink" xmlns:am3d="http://schemas.microsoft.com/office/drawing/2017/model3d" xmlns:o="urn:schemas-microsoft-com:office:office" xmlns:r="http://schemas.openxmlformats.org/officeDocument/2006/relationships" xmlns:m="http://schemas.openxmlformats.org/officeDocument/2006/math" xmlns:v="urn:schemas-microsoft-com:vml" xmlns:wp14="http://schemas.microsoft.com/office/word/2010/wordprocessingDrawing" xmlns:wp="http://schemas.openxmlformats.org/drawingml/2006/wordprocessingDrawing" xmlns:w10="urn:schemas-microsoft-com:office:word" xmlns:w="http://schemas.openxmlformats.org/wordprocessingml/2006/main" xmlns:w14="http://schemas.microsoft.com/office/word/2010/wordml" xmlns:w15="http://schemas.microsoft.com/office/word/2012/wordml" xmlns:w16cex="http://schemas.microsoft.com/office/word/2018/wordml/cex" xmlns:w16cid="http://schemas.microsoft.com/office/word/2016/wordml/cid" xmlns:w16="http://schemas.microsoft.com/office/word/2018/wordml" xmlns:w16se="http://schemas.microsoft.com/office/word/2015/wordml/symex" xmlns:wpg="http://schemas.microsoft.com/office/word/2010/wordprocessingGroup" xmlns:wpi="http://schemas.microsoft.com/office/word/2010/wordprocessingInk" xmlns:wne="http://schemas.microsoft.com/office/word/2006/wordml" xmlns:wps="http://schemas.microsoft.com/office/word/2010/wordprocessingShape" mc:Ignorable="w14 w15 w16se w16cid w16 w16cex wp14">
   <w:body>
     <w:p>
       <w:pPr>
@@ -2550,13 +2550,8 @@
       </w:r>
     </w:p>
     <w:p>
-      <w:proofErr w:type="spellStart"/>
-      <w:r>
-        <w:t>def</w:t>
-      </w:r>
-      <w:proofErr w:type="spellEnd"/>
-      <w:r>
-        <w:t xml:space="preserve"> </w:t>
+      <w:r>
+        <w:t xml:space="preserve">def </w:t>
       </w:r>
       <w:proofErr w:type="spellStart"/>
       <w:r>
@@ -3440,7 +3435,13 @@
         <w:t xml:space="preserve"> jusqu’à 2 147 483 648 (</w:t>
       </w:r>
       <w:r>
-        <w:t xml:space="preserve"> correspond envire à la moitié du codage sur 4 octets) </w:t>
+        <w:t xml:space="preserve"> correspond envir</w:t>
+      </w:r>
+      <w:r>
+        <w:t>on</w:t>
+      </w:r>
+      <w:r>
+        <w:t xml:space="preserve"> à la moitié du codage sur 4 octets) </w:t>
       </w:r>
       <w:r>
         <w:rPr>
@@ -6202,11 +6203,9 @@
             <w:pPr>
               <w:jc w:val="center"/>
             </w:pPr>
-            <w:proofErr w:type="spellStart"/>
             <w:r>
               <w:t>Dir</w:t>
             </w:r>
-            <w:proofErr w:type="spellEnd"/>
           </w:p>
         </w:tc>
         <w:tc>
@@ -7691,15 +7690,7 @@
         </mc:AlternateContent>
       </w:r>
       <w:r>
-        <w:t xml:space="preserve">DESCRIPTION </w:t>
-      </w:r>
-      <w:proofErr w:type="spellStart"/>
-      <w:r>
-        <w:t>this</w:t>
-      </w:r>
-      <w:proofErr w:type="spellEnd"/>
-      <w:r>
-        <w:t xml:space="preserve"> module </w:t>
+        <w:t xml:space="preserve">DESCRIPTION this module </w:t>
       </w:r>
       <w:proofErr w:type="spellStart"/>
       <w:r>
@@ -8960,13 +8951,8 @@
             <w:tcW w:w="4531" w:type="dxa"/>
           </w:tcPr>
           <w:p>
-            <w:proofErr w:type="spellStart"/>
-            <w:r>
-              <w:t>def</w:t>
-            </w:r>
-            <w:proofErr w:type="spellEnd"/>
-            <w:r>
-              <w:t xml:space="preserve"> balayage(</w:t>
+            <w:r>
+              <w:t>def balayage(</w:t>
             </w:r>
             <w:proofErr w:type="spellStart"/>
             <w:r>
@@ -10202,13 +10188,8 @@
       <w:r>
         <w:t xml:space="preserve">L’addition sur des entiers relatifs binaires en complément A2 </w:t>
       </w:r>
-      <w:proofErr w:type="gramStart"/>
-      <w:r>
-        <w:t>suis</w:t>
-      </w:r>
-      <w:proofErr w:type="gramEnd"/>
-      <w:r>
-        <w:t xml:space="preserve"> les mêmes algorithmes que ceux définis pour les entiers naturels :</w:t>
+      <w:r>
+        <w:t>suis les mêmes algorithmes que ceux définis pour les entiers naturels :</w:t>
       </w:r>
     </w:p>
     <w:p>
@@ -23291,16 +23272,8 @@
         <w:rPr>
           <w:rFonts w:cs="Times New Roman"/>
         </w:rPr>
-        <w:t xml:space="preserve"> #</w:t>
-      </w:r>
-      <w:proofErr w:type="spellStart"/>
-      <w:r>
-        <w:rPr>
-          <w:rFonts w:cs="Times New Roman"/>
-        </w:rPr>
-        <w:t>Quamé</w:t>
-      </w:r>
-      <w:proofErr w:type="spellEnd"/>
+        <w:t xml:space="preserve"> #Quamé</w:t>
+      </w:r>
     </w:p>
     <w:p>
       <w:pPr>
@@ -24797,21 +24770,12 @@
           <w:lang w:val="de-DE"/>
         </w:rPr>
       </w:pPr>
-      <w:proofErr w:type="spellStart"/>
       <w:r>
         <w:rPr>
           <w:rFonts w:eastAsia="Calibri" w:cs="Times New Roman"/>
           <w:lang w:val="de-DE"/>
         </w:rPr>
-        <w:t>Compo</w:t>
-      </w:r>
-      <w:proofErr w:type="spellEnd"/>
-      <w:r>
-        <w:rPr>
-          <w:rFonts w:eastAsia="Calibri" w:cs="Times New Roman"/>
-          <w:lang w:val="de-DE"/>
-        </w:rPr>
-        <w:t xml:space="preserve"> </w:t>
+        <w:t xml:space="preserve">Compo </w:t>
       </w:r>
       <w:proofErr w:type="spellStart"/>
       <w:r>
@@ -27751,7 +27715,6 @@
         <w:t xml:space="preserve">=()(/r) (ce genre de déclaration est utile quand on doit déclarer le tuple alors qu’on ne </w:t>
       </w:r>
       <w:proofErr w:type="spellStart"/>
-      <w:proofErr w:type="gramStart"/>
       <w:r>
         <w:rPr>
           <w:rFonts w:cs="Times New Roman"/>
@@ -27759,7 +27722,6 @@
         <w:t>sais</w:t>
       </w:r>
       <w:proofErr w:type="spellEnd"/>
-      <w:proofErr w:type="gramEnd"/>
       <w:r>
         <w:rPr>
           <w:rFonts w:cs="Times New Roman"/>
@@ -27915,21 +27877,7 @@
         <w:rPr>
           <w:rFonts w:cs="Times New Roman"/>
         </w:rPr>
-        <w:t xml:space="preserve">la liste des indices à l’envers, t[-1] retourne le dernier élément du tuple (r)t.(/r) On ne peut pas modifier les valeurs d’un tuple, (r)c’est une liste non-muable.(/r). </w:t>
-      </w:r>
-      <w:proofErr w:type="gramStart"/>
-      <w:r>
-        <w:rPr>
-          <w:rFonts w:cs="Times New Roman"/>
-        </w:rPr>
-        <w:t>Par contre</w:t>
-      </w:r>
-      <w:proofErr w:type="gramEnd"/>
-      <w:r>
-        <w:rPr>
-          <w:rFonts w:cs="Times New Roman"/>
-        </w:rPr>
-        <w:t xml:space="preserve"> on peut réaffecter un tuple. Par exemple t</w:t>
+        <w:t>la liste des indices à l’envers, t[-1] retourne le dernier élément du tuple (r)t.(/r) On ne peut pas modifier les valeurs d’un tuple, (r)c’est une liste non-muable.(/r). Par contre on peut réaffecter un tuple. Par exemple t</w:t>
       </w:r>
       <w:r>
         <w:rPr>
@@ -28799,21 +28747,7 @@
         <w:rPr>
           <w:rFonts w:cs="Times New Roman"/>
         </w:rPr>
-        <w:t xml:space="preserve">Le système d’exploitation d’un ordinateur gère ces différentes fonctions ; </w:t>
-      </w:r>
-      <w:proofErr w:type="gramStart"/>
-      <w:r>
-        <w:rPr>
-          <w:rFonts w:cs="Times New Roman"/>
-        </w:rPr>
-        <w:t>elles s’appréhende</w:t>
-      </w:r>
-      <w:proofErr w:type="gramEnd"/>
-      <w:r>
-        <w:rPr>
-          <w:rFonts w:cs="Times New Roman"/>
-        </w:rPr>
-        <w:t xml:space="preserve"> en mot de terminal par la ligne de commande.</w:t>
+        <w:t>Le système d’exploitation d’un ordinateur gère ces différentes fonctions ; elles s’appréhende en mot de terminal par la ligne de commande.</w:t>
       </w:r>
     </w:p>
     <w:p>
@@ -29643,15 +29577,7 @@
     </w:p>
     <w:p>
       <w:r>
-        <w:t xml:space="preserve">Il existe de multiples jeux d’instructions, autant qu’il y a de types de </w:t>
-      </w:r>
-      <w:proofErr w:type="gramStart"/>
-      <w:r>
-        <w:t>micro processeurs</w:t>
-      </w:r>
-      <w:proofErr w:type="gramEnd"/>
-      <w:r>
-        <w:t>. Les jeux d’instructions principaux des années 1980 à 2010 ont pour nom X86, X64, Power PC, SPARC, ARM, Alpha, VAX, 68000, MIPS.</w:t>
+        <w:t>Il existe de multiples jeux d’instructions, autant qu’il y a de types de micro processeurs. Les jeux d’instructions principaux des années 1980 à 2010 ont pour nom X86, X64, Power PC, SPARC, ARM, Alpha, VAX, 68000, MIPS.</w:t>
       </w:r>
     </w:p>
     <w:p>
@@ -31662,13 +31588,8 @@
       </w:r>
       <w:proofErr w:type="spellEnd"/>
       <w:r>
-        <w:t xml:space="preserve">, </w:t>
-      </w:r>
-      <w:proofErr w:type="spellStart"/>
-      <w:r>
-        <w:t>dir</w:t>
-      </w:r>
-      <w:proofErr w:type="spellEnd"/>
+        <w:t>, dir</w:t>
+      </w:r>
       <w:r>
         <w:t xml:space="preserve">, </w:t>
       </w:r>
@@ -33838,10 +33759,7 @@
         </w:tabs>
       </w:pPr>
     </w:p>
-    <w:p>
-      <w:bookmarkStart w:id="0" w:name="_GoBack"/>
-      <w:bookmarkEnd w:id="0"/>
-    </w:p>
+    <w:p/>
     <w:p/>
     <w:p/>
     <w:p/>
@@ -33948,7 +33866,7 @@
 </file>
 
 <file path=word/endnotes.xml><?xml version="1.0" encoding="utf-8"?>
-<w:endnotes xmlns:wpc="http://schemas.microsoft.com/office/word/2010/wordprocessingCanvas" xmlns:cx="http://schemas.microsoft.com/office/drawing/2014/chartex" xmlns:cx1="http://schemas.microsoft.com/office/drawing/2015/9/8/chartex" xmlns:cx2="http://schemas.microsoft.com/office/drawing/2015/10/21/chartex" xmlns:cx3="http://schemas.microsoft.com/office/drawing/2016/5/9/chartex" xmlns:cx4="http://schemas.microsoft.com/office/drawing/2016/5/10/chartex" xmlns:cx5="http://schemas.microsoft.com/office/drawing/2016/5/11/chartex" xmlns:cx6="http://schemas.microsoft.com/office/drawing/2016/5/12/chartex" xmlns:cx7="http://schemas.microsoft.com/office/drawing/2016/5/13/chartex" xmlns:cx8="http://schemas.microsoft.com/office/drawing/2016/5/14/chartex" xmlns:mc="http://schemas.openxmlformats.org/markup-compatibility/2006" xmlns:aink="http://schemas.microsoft.com/office/drawing/2016/ink" xmlns:am3d="http://schemas.microsoft.com/office/drawing/2017/model3d" xmlns:o="urn:schemas-microsoft-com:office:office" xmlns:r="http://schemas.openxmlformats.org/officeDocument/2006/relationships" xmlns:m="http://schemas.openxmlformats.org/officeDocument/2006/math" xmlns:v="urn:schemas-microsoft-com:vml" xmlns:wp14="http://schemas.microsoft.com/office/word/2010/wordprocessingDrawing" xmlns:wp="http://schemas.openxmlformats.org/drawingml/2006/wordprocessingDrawing" xmlns:w10="urn:schemas-microsoft-com:office:word" xmlns:w="http://schemas.openxmlformats.org/wordprocessingml/2006/main" xmlns:w14="http://schemas.microsoft.com/office/word/2010/wordml" xmlns:w15="http://schemas.microsoft.com/office/word/2012/wordml" xmlns:w16cid="http://schemas.microsoft.com/office/word/2016/wordml/cid" xmlns:w16se="http://schemas.microsoft.com/office/word/2015/wordml/symex" xmlns:wpg="http://schemas.microsoft.com/office/word/2010/wordprocessingGroup" xmlns:wpi="http://schemas.microsoft.com/office/word/2010/wordprocessingInk" xmlns:wne="http://schemas.microsoft.com/office/word/2006/wordml" xmlns:wps="http://schemas.microsoft.com/office/word/2010/wordprocessingShape" mc:Ignorable="w14 w15 w16se w16cid wp14">
+<w:endnotes xmlns:wpc="http://schemas.microsoft.com/office/word/2010/wordprocessingCanvas" xmlns:cx="http://schemas.microsoft.com/office/drawing/2014/chartex" xmlns:cx1="http://schemas.microsoft.com/office/drawing/2015/9/8/chartex" xmlns:cx2="http://schemas.microsoft.com/office/drawing/2015/10/21/chartex" xmlns:cx3="http://schemas.microsoft.com/office/drawing/2016/5/9/chartex" xmlns:cx4="http://schemas.microsoft.com/office/drawing/2016/5/10/chartex" xmlns:cx5="http://schemas.microsoft.com/office/drawing/2016/5/11/chartex" xmlns:cx6="http://schemas.microsoft.com/office/drawing/2016/5/12/chartex" xmlns:cx7="http://schemas.microsoft.com/office/drawing/2016/5/13/chartex" xmlns:cx8="http://schemas.microsoft.com/office/drawing/2016/5/14/chartex" xmlns:mc="http://schemas.openxmlformats.org/markup-compatibility/2006" xmlns:aink="http://schemas.microsoft.com/office/drawing/2016/ink" xmlns:am3d="http://schemas.microsoft.com/office/drawing/2017/model3d" xmlns:o="urn:schemas-microsoft-com:office:office" xmlns:r="http://schemas.openxmlformats.org/officeDocument/2006/relationships" xmlns:m="http://schemas.openxmlformats.org/officeDocument/2006/math" xmlns:v="urn:schemas-microsoft-com:vml" xmlns:wp14="http://schemas.microsoft.com/office/word/2010/wordprocessingDrawing" xmlns:wp="http://schemas.openxmlformats.org/drawingml/2006/wordprocessingDrawing" xmlns:w10="urn:schemas-microsoft-com:office:word" xmlns:w="http://schemas.openxmlformats.org/wordprocessingml/2006/main" xmlns:w14="http://schemas.microsoft.com/office/word/2010/wordml" xmlns:w15="http://schemas.microsoft.com/office/word/2012/wordml" xmlns:w16cex="http://schemas.microsoft.com/office/word/2018/wordml/cex" xmlns:w16cid="http://schemas.microsoft.com/office/word/2016/wordml/cid" xmlns:w16="http://schemas.microsoft.com/office/word/2018/wordml" xmlns:w16se="http://schemas.microsoft.com/office/word/2015/wordml/symex" xmlns:wpg="http://schemas.microsoft.com/office/word/2010/wordprocessingGroup" xmlns:wpi="http://schemas.microsoft.com/office/word/2010/wordprocessingInk" xmlns:wne="http://schemas.microsoft.com/office/word/2006/wordml" xmlns:wps="http://schemas.microsoft.com/office/word/2010/wordprocessingShape" mc:Ignorable="w14 w15 w16se w16cid w16 w16cex wp14">
   <w:endnote w:type="separator" w:id="-1">
     <w:p>
       <w:pPr>
@@ -33973,7 +33891,7 @@
 </file>
 
 <file path=word/footer1.xml><?xml version="1.0" encoding="utf-8"?>
-<w:ftr xmlns:wpc="http://schemas.microsoft.com/office/word/2010/wordprocessingCanvas" xmlns:cx="http://schemas.microsoft.com/office/drawing/2014/chartex" xmlns:cx1="http://schemas.microsoft.com/office/drawing/2015/9/8/chartex" xmlns:cx2="http://schemas.microsoft.com/office/drawing/2015/10/21/chartex" xmlns:cx3="http://schemas.microsoft.com/office/drawing/2016/5/9/chartex" xmlns:cx4="http://schemas.microsoft.com/office/drawing/2016/5/10/chartex" xmlns:cx5="http://schemas.microsoft.com/office/drawing/2016/5/11/chartex" xmlns:cx6="http://schemas.microsoft.com/office/drawing/2016/5/12/chartex" xmlns:cx7="http://schemas.microsoft.com/office/drawing/2016/5/13/chartex" xmlns:cx8="http://schemas.microsoft.com/office/drawing/2016/5/14/chartex" xmlns:mc="http://schemas.openxmlformats.org/markup-compatibility/2006" xmlns:aink="http://schemas.microsoft.com/office/drawing/2016/ink" xmlns:am3d="http://schemas.microsoft.com/office/drawing/2017/model3d" xmlns:o="urn:schemas-microsoft-com:office:office" xmlns:r="http://schemas.openxmlformats.org/officeDocument/2006/relationships" xmlns:m="http://schemas.openxmlformats.org/officeDocument/2006/math" xmlns:v="urn:schemas-microsoft-com:vml" xmlns:wp14="http://schemas.microsoft.com/office/word/2010/wordprocessingDrawing" xmlns:wp="http://schemas.openxmlformats.org/drawingml/2006/wordprocessingDrawing" xmlns:w10="urn:schemas-microsoft-com:office:word" xmlns:w="http://schemas.openxmlformats.org/wordprocessingml/2006/main" xmlns:w14="http://schemas.microsoft.com/office/word/2010/wordml" xmlns:w15="http://schemas.microsoft.com/office/word/2012/wordml" xmlns:w16cid="http://schemas.microsoft.com/office/word/2016/wordml/cid" xmlns:w16se="http://schemas.microsoft.com/office/word/2015/wordml/symex" xmlns:wpg="http://schemas.microsoft.com/office/word/2010/wordprocessingGroup" xmlns:wpi="http://schemas.microsoft.com/office/word/2010/wordprocessingInk" xmlns:wne="http://schemas.microsoft.com/office/word/2006/wordml" xmlns:wps="http://schemas.microsoft.com/office/word/2010/wordprocessingShape" mc:Ignorable="w14 w15 w16se w16cid wp14">
+<w:ftr xmlns:wpc="http://schemas.microsoft.com/office/word/2010/wordprocessingCanvas" xmlns:cx="http://schemas.microsoft.com/office/drawing/2014/chartex" xmlns:cx1="http://schemas.microsoft.com/office/drawing/2015/9/8/chartex" xmlns:cx2="http://schemas.microsoft.com/office/drawing/2015/10/21/chartex" xmlns:cx3="http://schemas.microsoft.com/office/drawing/2016/5/9/chartex" xmlns:cx4="http://schemas.microsoft.com/office/drawing/2016/5/10/chartex" xmlns:cx5="http://schemas.microsoft.com/office/drawing/2016/5/11/chartex" xmlns:cx6="http://schemas.microsoft.com/office/drawing/2016/5/12/chartex" xmlns:cx7="http://schemas.microsoft.com/office/drawing/2016/5/13/chartex" xmlns:cx8="http://schemas.microsoft.com/office/drawing/2016/5/14/chartex" xmlns:mc="http://schemas.openxmlformats.org/markup-compatibility/2006" xmlns:aink="http://schemas.microsoft.com/office/drawing/2016/ink" xmlns:am3d="http://schemas.microsoft.com/office/drawing/2017/model3d" xmlns:o="urn:schemas-microsoft-com:office:office" xmlns:r="http://schemas.openxmlformats.org/officeDocument/2006/relationships" xmlns:m="http://schemas.openxmlformats.org/officeDocument/2006/math" xmlns:v="urn:schemas-microsoft-com:vml" xmlns:wp14="http://schemas.microsoft.com/office/word/2010/wordprocessingDrawing" xmlns:wp="http://schemas.openxmlformats.org/drawingml/2006/wordprocessingDrawing" xmlns:w10="urn:schemas-microsoft-com:office:word" xmlns:w="http://schemas.openxmlformats.org/wordprocessingml/2006/main" xmlns:w14="http://schemas.microsoft.com/office/word/2010/wordml" xmlns:w15="http://schemas.microsoft.com/office/word/2012/wordml" xmlns:w16cex="http://schemas.microsoft.com/office/word/2018/wordml/cex" xmlns:w16cid="http://schemas.microsoft.com/office/word/2016/wordml/cid" xmlns:w16="http://schemas.microsoft.com/office/word/2018/wordml" xmlns:w16se="http://schemas.microsoft.com/office/word/2015/wordml/symex" xmlns:wpg="http://schemas.microsoft.com/office/word/2010/wordprocessingGroup" xmlns:wpi="http://schemas.microsoft.com/office/word/2010/wordprocessingInk" xmlns:wne="http://schemas.microsoft.com/office/word/2006/wordml" xmlns:wps="http://schemas.microsoft.com/office/word/2010/wordprocessingShape" mc:Ignorable="w14 w15 w16se w16cid w16 w16cex wp14">
   <w:sdt>
     <w:sdtPr>
       <w:id w:val="-828054532"/>
@@ -33982,6 +33900,7 @@
         <w:docPartUnique/>
       </w:docPartObj>
     </w:sdtPr>
+    <w:sdtEndPr/>
     <w:sdtContent>
       <w:p>
         <w:pPr>
@@ -34167,7 +34086,7 @@
 </file>
 
 <file path=word/footnotes.xml><?xml version="1.0" encoding="utf-8"?>
-<w:footnotes xmlns:wpc="http://schemas.microsoft.com/office/word/2010/wordprocessingCanvas" xmlns:cx="http://schemas.microsoft.com/office/drawing/2014/chartex" xmlns:cx1="http://schemas.microsoft.com/office/drawing/2015/9/8/chartex" xmlns:cx2="http://schemas.microsoft.com/office/drawing/2015/10/21/chartex" xmlns:cx3="http://schemas.microsoft.com/office/drawing/2016/5/9/chartex" xmlns:cx4="http://schemas.microsoft.com/office/drawing/2016/5/10/chartex" xmlns:cx5="http://schemas.microsoft.com/office/drawing/2016/5/11/chartex" xmlns:cx6="http://schemas.microsoft.com/office/drawing/2016/5/12/chartex" xmlns:cx7="http://schemas.microsoft.com/office/drawing/2016/5/13/chartex" xmlns:cx8="http://schemas.microsoft.com/office/drawing/2016/5/14/chartex" xmlns:mc="http://schemas.openxmlformats.org/markup-compatibility/2006" xmlns:aink="http://schemas.microsoft.com/office/drawing/2016/ink" xmlns:am3d="http://schemas.microsoft.com/office/drawing/2017/model3d" xmlns:o="urn:schemas-microsoft-com:office:office" xmlns:r="http://schemas.openxmlformats.org/officeDocument/2006/relationships" xmlns:m="http://schemas.openxmlformats.org/officeDocument/2006/math" xmlns:v="urn:schemas-microsoft-com:vml" xmlns:wp14="http://schemas.microsoft.com/office/word/2010/wordprocessingDrawing" xmlns:wp="http://schemas.openxmlformats.org/drawingml/2006/wordprocessingDrawing" xmlns:w10="urn:schemas-microsoft-com:office:word" xmlns:w="http://schemas.openxmlformats.org/wordprocessingml/2006/main" xmlns:w14="http://schemas.microsoft.com/office/word/2010/wordml" xmlns:w15="http://schemas.microsoft.com/office/word/2012/wordml" xmlns:w16cid="http://schemas.microsoft.com/office/word/2016/wordml/cid" xmlns:w16se="http://schemas.microsoft.com/office/word/2015/wordml/symex" xmlns:wpg="http://schemas.microsoft.com/office/word/2010/wordprocessingGroup" xmlns:wpi="http://schemas.microsoft.com/office/word/2010/wordprocessingInk" xmlns:wne="http://schemas.microsoft.com/office/word/2006/wordml" xmlns:wps="http://schemas.microsoft.com/office/word/2010/wordprocessingShape" mc:Ignorable="w14 w15 w16se w16cid wp14">
+<w:footnotes xmlns:wpc="http://schemas.microsoft.com/office/word/2010/wordprocessingCanvas" xmlns:cx="http://schemas.microsoft.com/office/drawing/2014/chartex" xmlns:cx1="http://schemas.microsoft.com/office/drawing/2015/9/8/chartex" xmlns:cx2="http://schemas.microsoft.com/office/drawing/2015/10/21/chartex" xmlns:cx3="http://schemas.microsoft.com/office/drawing/2016/5/9/chartex" xmlns:cx4="http://schemas.microsoft.com/office/drawing/2016/5/10/chartex" xmlns:cx5="http://schemas.microsoft.com/office/drawing/2016/5/11/chartex" xmlns:cx6="http://schemas.microsoft.com/office/drawing/2016/5/12/chartex" xmlns:cx7="http://schemas.microsoft.com/office/drawing/2016/5/13/chartex" xmlns:cx8="http://schemas.microsoft.com/office/drawing/2016/5/14/chartex" xmlns:mc="http://schemas.openxmlformats.org/markup-compatibility/2006" xmlns:aink="http://schemas.microsoft.com/office/drawing/2016/ink" xmlns:am3d="http://schemas.microsoft.com/office/drawing/2017/model3d" xmlns:o="urn:schemas-microsoft-com:office:office" xmlns:r="http://schemas.openxmlformats.org/officeDocument/2006/relationships" xmlns:m="http://schemas.openxmlformats.org/officeDocument/2006/math" xmlns:v="urn:schemas-microsoft-com:vml" xmlns:wp14="http://schemas.microsoft.com/office/word/2010/wordprocessingDrawing" xmlns:wp="http://schemas.openxmlformats.org/drawingml/2006/wordprocessingDrawing" xmlns:w10="urn:schemas-microsoft-com:office:word" xmlns:w="http://schemas.openxmlformats.org/wordprocessingml/2006/main" xmlns:w14="http://schemas.microsoft.com/office/word/2010/wordml" xmlns:w15="http://schemas.microsoft.com/office/word/2012/wordml" xmlns:w16cex="http://schemas.microsoft.com/office/word/2018/wordml/cex" xmlns:w16cid="http://schemas.microsoft.com/office/word/2016/wordml/cid" xmlns:w16="http://schemas.microsoft.com/office/word/2018/wordml" xmlns:w16se="http://schemas.microsoft.com/office/word/2015/wordml/symex" xmlns:wpg="http://schemas.microsoft.com/office/word/2010/wordprocessingGroup" xmlns:wpi="http://schemas.microsoft.com/office/word/2010/wordprocessingInk" xmlns:wne="http://schemas.microsoft.com/office/word/2006/wordml" xmlns:wps="http://schemas.microsoft.com/office/word/2010/wordprocessingShape" mc:Ignorable="w14 w15 w16se w16cid w16 w16cex wp14">
   <w:footnote w:type="separator" w:id="-1">
     <w:p>
       <w:pPr>
@@ -34192,7 +34111,7 @@
 </file>
 
 <file path=word/header1.xml><?xml version="1.0" encoding="utf-8"?>
-<w:hdr xmlns:wpc="http://schemas.microsoft.com/office/word/2010/wordprocessingCanvas" xmlns:cx="http://schemas.microsoft.com/office/drawing/2014/chartex" xmlns:cx1="http://schemas.microsoft.com/office/drawing/2015/9/8/chartex" xmlns:cx2="http://schemas.microsoft.com/office/drawing/2015/10/21/chartex" xmlns:cx3="http://schemas.microsoft.com/office/drawing/2016/5/9/chartex" xmlns:cx4="http://schemas.microsoft.com/office/drawing/2016/5/10/chartex" xmlns:cx5="http://schemas.microsoft.com/office/drawing/2016/5/11/chartex" xmlns:cx6="http://schemas.microsoft.com/office/drawing/2016/5/12/chartex" xmlns:cx7="http://schemas.microsoft.com/office/drawing/2016/5/13/chartex" xmlns:cx8="http://schemas.microsoft.com/office/drawing/2016/5/14/chartex" xmlns:mc="http://schemas.openxmlformats.org/markup-compatibility/2006" xmlns:aink="http://schemas.microsoft.com/office/drawing/2016/ink" xmlns:am3d="http://schemas.microsoft.com/office/drawing/2017/model3d" xmlns:o="urn:schemas-microsoft-com:office:office" xmlns:r="http://schemas.openxmlformats.org/officeDocument/2006/relationships" xmlns:m="http://schemas.openxmlformats.org/officeDocument/2006/math" xmlns:v="urn:schemas-microsoft-com:vml" xmlns:wp14="http://schemas.microsoft.com/office/word/2010/wordprocessingDrawing" xmlns:wp="http://schemas.openxmlformats.org/drawingml/2006/wordprocessingDrawing" xmlns:w10="urn:schemas-microsoft-com:office:word" xmlns:w="http://schemas.openxmlformats.org/wordprocessingml/2006/main" xmlns:w14="http://schemas.microsoft.com/office/word/2010/wordml" xmlns:w15="http://schemas.microsoft.com/office/word/2012/wordml" xmlns:w16cid="http://schemas.microsoft.com/office/word/2016/wordml/cid" xmlns:w16se="http://schemas.microsoft.com/office/word/2015/wordml/symex" xmlns:wpg="http://schemas.microsoft.com/office/word/2010/wordprocessingGroup" xmlns:wpi="http://schemas.microsoft.com/office/word/2010/wordprocessingInk" xmlns:wne="http://schemas.microsoft.com/office/word/2006/wordml" xmlns:wps="http://schemas.microsoft.com/office/word/2010/wordprocessingShape" mc:Ignorable="w14 w15 w16se w16cid wp14">
+<w:hdr xmlns:wpc="http://schemas.microsoft.com/office/word/2010/wordprocessingCanvas" xmlns:cx="http://schemas.microsoft.com/office/drawing/2014/chartex" xmlns:cx1="http://schemas.microsoft.com/office/drawing/2015/9/8/chartex" xmlns:cx2="http://schemas.microsoft.com/office/drawing/2015/10/21/chartex" xmlns:cx3="http://schemas.microsoft.com/office/drawing/2016/5/9/chartex" xmlns:cx4="http://schemas.microsoft.com/office/drawing/2016/5/10/chartex" xmlns:cx5="http://schemas.microsoft.com/office/drawing/2016/5/11/chartex" xmlns:cx6="http://schemas.microsoft.com/office/drawing/2016/5/12/chartex" xmlns:cx7="http://schemas.microsoft.com/office/drawing/2016/5/13/chartex" xmlns:cx8="http://schemas.microsoft.com/office/drawing/2016/5/14/chartex" xmlns:mc="http://schemas.openxmlformats.org/markup-compatibility/2006" xmlns:aink="http://schemas.microsoft.com/office/drawing/2016/ink" xmlns:am3d="http://schemas.microsoft.com/office/drawing/2017/model3d" xmlns:o="urn:schemas-microsoft-com:office:office" xmlns:r="http://schemas.openxmlformats.org/officeDocument/2006/relationships" xmlns:m="http://schemas.openxmlformats.org/officeDocument/2006/math" xmlns:v="urn:schemas-microsoft-com:vml" xmlns:wp14="http://schemas.microsoft.com/office/word/2010/wordprocessingDrawing" xmlns:wp="http://schemas.openxmlformats.org/drawingml/2006/wordprocessingDrawing" xmlns:w10="urn:schemas-microsoft-com:office:word" xmlns:w="http://schemas.openxmlformats.org/wordprocessingml/2006/main" xmlns:w14="http://schemas.microsoft.com/office/word/2010/wordml" xmlns:w15="http://schemas.microsoft.com/office/word/2012/wordml" xmlns:w16cex="http://schemas.microsoft.com/office/word/2018/wordml/cex" xmlns:w16cid="http://schemas.microsoft.com/office/word/2016/wordml/cid" xmlns:w16="http://schemas.microsoft.com/office/word/2018/wordml" xmlns:w16se="http://schemas.microsoft.com/office/word/2015/wordml/symex" xmlns:wpg="http://schemas.microsoft.com/office/word/2010/wordprocessingGroup" xmlns:wpi="http://schemas.microsoft.com/office/word/2010/wordprocessingInk" xmlns:wne="http://schemas.microsoft.com/office/word/2006/wordml" xmlns:wps="http://schemas.microsoft.com/office/word/2010/wordprocessingShape" mc:Ignorable="w14 w15 w16se w16cid w16 w16cex wp14">
   <w:p>
     <w:pPr>
       <w:pStyle w:val="En-tte"/>
@@ -34223,7 +34142,7 @@
 </file>
 
 <file path=word/numbering.xml><?xml version="1.0" encoding="utf-8"?>
-<w:numbering xmlns:wpc="http://schemas.microsoft.com/office/word/2010/wordprocessingCanvas" xmlns:cx="http://schemas.microsoft.com/office/drawing/2014/chartex" xmlns:cx1="http://schemas.microsoft.com/office/drawing/2015/9/8/chartex" xmlns:cx2="http://schemas.microsoft.com/office/drawing/2015/10/21/chartex" xmlns:cx3="http://schemas.microsoft.com/office/drawing/2016/5/9/chartex" xmlns:cx4="http://schemas.microsoft.com/office/drawing/2016/5/10/chartex" xmlns:cx5="http://schemas.microsoft.com/office/drawing/2016/5/11/chartex" xmlns:cx6="http://schemas.microsoft.com/office/drawing/2016/5/12/chartex" xmlns:cx7="http://schemas.microsoft.com/office/drawing/2016/5/13/chartex" xmlns:cx8="http://schemas.microsoft.com/office/drawing/2016/5/14/chartex" xmlns:mc="http://schemas.openxmlformats.org/markup-compatibility/2006" xmlns:aink="http://schemas.microsoft.com/office/drawing/2016/ink" xmlns:am3d="http://schemas.microsoft.com/office/drawing/2017/model3d" xmlns:o="urn:schemas-microsoft-com:office:office" xmlns:r="http://schemas.openxmlformats.org/officeDocument/2006/relationships" xmlns:m="http://schemas.openxmlformats.org/officeDocument/2006/math" xmlns:v="urn:schemas-microsoft-com:vml" xmlns:wp14="http://schemas.microsoft.com/office/word/2010/wordprocessingDrawing" xmlns:wp="http://schemas.openxmlformats.org/drawingml/2006/wordprocessingDrawing" xmlns:w10="urn:schemas-microsoft-com:office:word" xmlns:w="http://schemas.openxmlformats.org/wordprocessingml/2006/main" xmlns:w14="http://schemas.microsoft.com/office/word/2010/wordml" xmlns:w15="http://schemas.microsoft.com/office/word/2012/wordml" xmlns:w16cid="http://schemas.microsoft.com/office/word/2016/wordml/cid" xmlns:w16se="http://schemas.microsoft.com/office/word/2015/wordml/symex" xmlns:wpg="http://schemas.microsoft.com/office/word/2010/wordprocessingGroup" xmlns:wpi="http://schemas.microsoft.com/office/word/2010/wordprocessingInk" xmlns:wne="http://schemas.microsoft.com/office/word/2006/wordml" xmlns:wps="http://schemas.microsoft.com/office/word/2010/wordprocessingShape" mc:Ignorable="w14 w15 w16se w16cid wp14">
+<w:numbering xmlns:wpc="http://schemas.microsoft.com/office/word/2010/wordprocessingCanvas" xmlns:cx="http://schemas.microsoft.com/office/drawing/2014/chartex" xmlns:cx1="http://schemas.microsoft.com/office/drawing/2015/9/8/chartex" xmlns:cx2="http://schemas.microsoft.com/office/drawing/2015/10/21/chartex" xmlns:cx3="http://schemas.microsoft.com/office/drawing/2016/5/9/chartex" xmlns:cx4="http://schemas.microsoft.com/office/drawing/2016/5/10/chartex" xmlns:cx5="http://schemas.microsoft.com/office/drawing/2016/5/11/chartex" xmlns:cx6="http://schemas.microsoft.com/office/drawing/2016/5/12/chartex" xmlns:cx7="http://schemas.microsoft.com/office/drawing/2016/5/13/chartex" xmlns:cx8="http://schemas.microsoft.com/office/drawing/2016/5/14/chartex" xmlns:mc="http://schemas.openxmlformats.org/markup-compatibility/2006" xmlns:aink="http://schemas.microsoft.com/office/drawing/2016/ink" xmlns:am3d="http://schemas.microsoft.com/office/drawing/2017/model3d" xmlns:o="urn:schemas-microsoft-com:office:office" xmlns:r="http://schemas.openxmlformats.org/officeDocument/2006/relationships" xmlns:m="http://schemas.openxmlformats.org/officeDocument/2006/math" xmlns:v="urn:schemas-microsoft-com:vml" xmlns:wp14="http://schemas.microsoft.com/office/word/2010/wordprocessingDrawing" xmlns:wp="http://schemas.openxmlformats.org/drawingml/2006/wordprocessingDrawing" xmlns:w10="urn:schemas-microsoft-com:office:word" xmlns:w="http://schemas.openxmlformats.org/wordprocessingml/2006/main" xmlns:w14="http://schemas.microsoft.com/office/word/2010/wordml" xmlns:w15="http://schemas.microsoft.com/office/word/2012/wordml" xmlns:w16cex="http://schemas.microsoft.com/office/word/2018/wordml/cex" xmlns:w16cid="http://schemas.microsoft.com/office/word/2016/wordml/cid" xmlns:w16="http://schemas.microsoft.com/office/word/2018/wordml" xmlns:w16se="http://schemas.microsoft.com/office/word/2015/wordml/symex" xmlns:wpg="http://schemas.microsoft.com/office/word/2010/wordprocessingGroup" xmlns:wpi="http://schemas.microsoft.com/office/word/2010/wordprocessingInk" xmlns:wne="http://schemas.microsoft.com/office/word/2006/wordml" xmlns:wps="http://schemas.microsoft.com/office/word/2010/wordprocessingShape" mc:Ignorable="w14 w15 w16se w16cid w16 w16cex wp14">
   <w:abstractNum w:abstractNumId="0" w15:restartNumberingAfterBreak="0">
     <w:nsid w:val="00817343"/>
     <w:multiLevelType w:val="hybridMultilevel"/>
@@ -38456,7 +38375,7 @@
 </file>
 
 <file path=word/styles.xml><?xml version="1.0" encoding="utf-8"?>
-<w:styles xmlns:mc="http://schemas.openxmlformats.org/markup-compatibility/2006" xmlns:r="http://schemas.openxmlformats.org/officeDocument/2006/relationships" xmlns:w="http://schemas.openxmlformats.org/wordprocessingml/2006/main" xmlns:w14="http://schemas.microsoft.com/office/word/2010/wordml" xmlns:w15="http://schemas.microsoft.com/office/word/2012/wordml" xmlns:w16cid="http://schemas.microsoft.com/office/word/2016/wordml/cid" xmlns:w16se="http://schemas.microsoft.com/office/word/2015/wordml/symex" mc:Ignorable="w14 w15 w16se w16cid">
+<w:styles xmlns:mc="http://schemas.openxmlformats.org/markup-compatibility/2006" xmlns:r="http://schemas.openxmlformats.org/officeDocument/2006/relationships" xmlns:w="http://schemas.openxmlformats.org/wordprocessingml/2006/main" xmlns:w14="http://schemas.microsoft.com/office/word/2010/wordml" xmlns:w15="http://schemas.microsoft.com/office/word/2012/wordml" xmlns:w16cex="http://schemas.microsoft.com/office/word/2018/wordml/cex" xmlns:w16cid="http://schemas.microsoft.com/office/word/2016/wordml/cid" xmlns:w16="http://schemas.microsoft.com/office/word/2018/wordml" xmlns:w16se="http://schemas.microsoft.com/office/word/2015/wordml/symex" mc:Ignorable="w14 w15 w16se w16cid w16 w16cex">
   <w:docDefaults>
     <w:rPrDefault>
       <w:rPr>
